--- a/Project Interim Submission/Interim Report.docx
+++ b/Project Interim Submission/Interim Report.docx
@@ -1,7 +1,115 @@
 
 <file path=word/document.xml><?xml version="1.0" encoding="utf-8"?>
-<w:document xmlns:wpc="http://schemas.microsoft.com/office/word/2010/wordprocessingCanvas" xmlns:cx="http://schemas.microsoft.com/office/drawing/2014/chartex" xmlns:cx1="http://schemas.microsoft.com/office/drawing/2015/9/8/chartex" xmlns:cx2="http://schemas.microsoft.com/office/drawing/2015/10/21/chartex" xmlns:cx3="http://schemas.microsoft.com/office/drawing/2016/5/9/chartex" xmlns:cx4="http://schemas.microsoft.com/office/drawing/2016/5/10/chartex" xmlns:cx5="http://schemas.microsoft.com/office/drawing/2016/5/11/chartex" xmlns:cx6="http://schemas.microsoft.com/office/drawing/2016/5/12/chartex" xmlns:cx7="http://schemas.microsoft.com/office/drawing/2016/5/13/chartex" xmlns:cx8="http://schemas.microsoft.com/office/drawing/2016/5/14/chartex" xmlns:mc="http://schemas.openxmlformats.org/markup-compatibility/2006" xmlns:aink="http://schemas.microsoft.com/office/drawing/2016/ink" xmlns:am3d="http://schemas.microsoft.com/office/drawing/2017/model3d" xmlns:o="urn:schemas-microsoft-com:office:office" xmlns:r="http://schemas.openxmlformats.org/officeDocument/2006/relationships" xmlns:m="http://schemas.openxmlformats.org/officeDocument/2006/math" xmlns:v="urn:schemas-microsoft-com:vml" xmlns:wp14="http://schemas.microsoft.com/office/word/2010/wordprocessingDrawing" xmlns:wp="http://schemas.openxmlformats.org/drawingml/2006/wordprocessingDrawing" xmlns:w10="urn:schemas-microsoft-com:office:word" xmlns:w="http://schemas.openxmlformats.org/wordprocessingml/2006/main" xmlns:w14="http://schemas.microsoft.com/office/word/2010/wordml" xmlns:w15="http://schemas.microsoft.com/office/word/2012/wordml" xmlns:w16cid="http://schemas.microsoft.com/office/word/2016/wordml/cid" xmlns:w16se="http://schemas.microsoft.com/office/word/2015/wordml/symex" xmlns:wpg="http://schemas.microsoft.com/office/word/2010/wordprocessingGroup" xmlns:wpi="http://schemas.microsoft.com/office/word/2010/wordprocessingInk" xmlns:wne="http://schemas.microsoft.com/office/word/2006/wordml" xmlns:wps="http://schemas.microsoft.com/office/word/2010/wordprocessingShape" mc:Ignorable="w14 w15 w16se w16cid wp14">
+<w:document xmlns:wpc="http://schemas.microsoft.com/office/word/2010/wordprocessingCanvas" xmlns:mc="http://schemas.openxmlformats.org/markup-compatibility/2006" xmlns:o="urn:schemas-microsoft-com:office:office" xmlns:r="http://schemas.openxmlformats.org/officeDocument/2006/relationships" xmlns:m="http://schemas.openxmlformats.org/officeDocument/2006/math" xmlns:v="urn:schemas-microsoft-com:vml" xmlns:wp14="http://schemas.microsoft.com/office/word/2010/wordprocessingDrawing" xmlns:wp="http://schemas.openxmlformats.org/drawingml/2006/wordprocessingDrawing" xmlns:w10="urn:schemas-microsoft-com:office:word" xmlns:w="http://schemas.openxmlformats.org/wordprocessingml/2006/main" xmlns:w14="http://schemas.microsoft.com/office/word/2010/wordml" xmlns:w15="http://schemas.microsoft.com/office/word/2012/wordml" xmlns:wpg="http://schemas.microsoft.com/office/word/2010/wordprocessingGroup" xmlns:wpi="http://schemas.microsoft.com/office/word/2010/wordprocessingInk" xmlns:wne="http://schemas.microsoft.com/office/word/2006/wordml" xmlns:wps="http://schemas.microsoft.com/office/word/2010/wordprocessingShape" mc:Ignorable="w14 w15 wp14">
   <w:body>
+    <w:p>
+      <w:pPr>
+        <w:jc w:val="center"/>
+        <w:rPr>
+          <w:b/>
+          <w:sz w:val="28"/>
+          <w:szCs w:val="28"/>
+        </w:rPr>
+      </w:pPr>
+      <w:r>
+        <w:rPr>
+          <w:b/>
+          <w:sz w:val="28"/>
+          <w:szCs w:val="28"/>
+        </w:rPr>
+        <w:t xml:space="preserve">Project </w:t>
+      </w:r>
+      <w:r>
+        <w:rPr>
+          <w:b/>
+          <w:sz w:val="28"/>
+          <w:szCs w:val="28"/>
+        </w:rPr>
+        <w:t>Interim Report</w:t>
+      </w:r>
+    </w:p>
+    <w:p>
+      <w:pPr>
+        <w:jc w:val="center"/>
+        <w:rPr>
+          <w:b/>
+          <w:sz w:val="36"/>
+          <w:szCs w:val="28"/>
+        </w:rPr>
+      </w:pPr>
+      <w:r>
+        <w:rPr>
+          <w:b/>
+          <w:sz w:val="36"/>
+          <w:szCs w:val="28"/>
+        </w:rPr>
+        <w:t xml:space="preserve">Designing MPI </w:t>
+      </w:r>
+      <w:r>
+        <w:rPr>
+          <w:b/>
+          <w:sz w:val="36"/>
+          <w:szCs w:val="28"/>
+        </w:rPr>
+        <w:t>B</w:t>
+      </w:r>
+      <w:r>
+        <w:rPr>
+          <w:b/>
+          <w:sz w:val="36"/>
+          <w:szCs w:val="28"/>
+        </w:rPr>
+        <w:t xml:space="preserve">ased </w:t>
+      </w:r>
+      <w:r>
+        <w:rPr>
+          <w:b/>
+          <w:sz w:val="36"/>
+          <w:szCs w:val="28"/>
+        </w:rPr>
+        <w:t>Queuing Management S</w:t>
+      </w:r>
+      <w:r>
+        <w:rPr>
+          <w:b/>
+          <w:sz w:val="36"/>
+          <w:szCs w:val="28"/>
+        </w:rPr>
+        <w:t xml:space="preserve">ystem </w:t>
+      </w:r>
+      <w:r>
+        <w:rPr>
+          <w:b/>
+          <w:sz w:val="36"/>
+          <w:szCs w:val="28"/>
+        </w:rPr>
+        <w:t>U</w:t>
+      </w:r>
+      <w:r>
+        <w:rPr>
+          <w:b/>
+          <w:sz w:val="36"/>
+          <w:szCs w:val="28"/>
+        </w:rPr>
+        <w:t xml:space="preserve">sing JAVA </w:t>
+      </w:r>
+      <w:r>
+        <w:rPr>
+          <w:b/>
+          <w:sz w:val="36"/>
+          <w:szCs w:val="28"/>
+        </w:rPr>
+        <w:t>L</w:t>
+      </w:r>
+      <w:r>
+        <w:rPr>
+          <w:b/>
+          <w:sz w:val="36"/>
+          <w:szCs w:val="28"/>
+        </w:rPr>
+        <w:t>anguage</w:t>
+      </w:r>
+    </w:p>
     <w:p>
       <w:pPr>
         <w:tabs>
@@ -49,20 +157,316 @@
           <w:szCs w:val="28"/>
         </w:rPr>
       </w:pPr>
-    </w:p>
-    <w:p>
-      <w:pPr>
-        <w:rPr>
-          <w:sz w:val="28"/>
-          <w:szCs w:val="28"/>
-        </w:rPr>
-      </w:pPr>
-      <w:r>
-        <w:rPr>
-          <w:sz w:val="28"/>
-          <w:szCs w:val="28"/>
-        </w:rPr>
-        <w:t>Since queues are formed of entities or people in different scenarios and locations like</w:t>
+      <w:r>
+        <w:rPr>
+          <w:sz w:val="28"/>
+          <w:szCs w:val="28"/>
+        </w:rPr>
+        <w:t>Since queues are formed of entities or people in different scenarios and locations like restaurants, banks and so on, therefore in order to cater these queues in better way a system is required.</w:t>
+      </w:r>
+    </w:p>
+    <w:p>
+      <w:pPr>
+        <w:rPr>
+          <w:sz w:val="28"/>
+          <w:szCs w:val="28"/>
+        </w:rPr>
+      </w:pPr>
+      <w:r>
+        <w:rPr>
+          <w:sz w:val="28"/>
+          <w:szCs w:val="28"/>
+        </w:rPr>
+        <w:t>Such system having capability to reduce time, cost and make better customer service in different situations.</w:t>
+      </w:r>
+    </w:p>
+    <w:p>
+      <w:pPr>
+        <w:rPr>
+          <w:sz w:val="28"/>
+          <w:szCs w:val="28"/>
+        </w:rPr>
+      </w:pPr>
+      <w:r>
+        <w:rPr>
+          <w:sz w:val="28"/>
+          <w:szCs w:val="28"/>
+        </w:rPr>
+        <w:t>Thus, we are going to make queuing system where communication amongst components of queuing system will be MPI based that will be implemented in Java language.</w:t>
+      </w:r>
+    </w:p>
+    <w:p>
+      <w:pPr>
+        <w:rPr>
+          <w:sz w:val="28"/>
+          <w:szCs w:val="28"/>
+        </w:rPr>
+      </w:pPr>
+      <w:r>
+        <w:rPr>
+          <w:sz w:val="28"/>
+          <w:szCs w:val="28"/>
+        </w:rPr>
+        <w:t xml:space="preserve">Further note that such system has already been made using C++ but user interface is yet to complete. So, using JAVA language, we will be designing queuing system for industrial use. </w:t>
+      </w:r>
+    </w:p>
+    <w:p>
+      <w:pPr>
+        <w:rPr>
+          <w:sz w:val="28"/>
+          <w:szCs w:val="28"/>
+        </w:rPr>
+      </w:pPr>
+      <w:r>
+        <w:rPr>
+          <w:sz w:val="28"/>
+          <w:szCs w:val="28"/>
+        </w:rPr>
+        <w:t xml:space="preserve">By using queuing system, customers are satisfied with the turn by turn system and there is no mess up at the counter. Token number will be called and the one with the same token number have an access to the counter for collecting their meal/product. </w:t>
+      </w:r>
+    </w:p>
+    <w:p>
+      <w:pPr>
+        <w:rPr>
+          <w:sz w:val="28"/>
+          <w:szCs w:val="28"/>
+        </w:rPr>
+      </w:pPr>
+      <w:r>
+        <w:rPr>
+          <w:sz w:val="28"/>
+          <w:szCs w:val="28"/>
+        </w:rPr>
+        <w:t xml:space="preserve">Although Socket programming has already been used for achieving the task but now a day working on MPI is due to the benefit that it will ease down the complexities of coding and implementing </w:t>
+      </w:r>
+      <w:proofErr w:type="spellStart"/>
+      <w:r>
+        <w:rPr>
+          <w:sz w:val="28"/>
+          <w:szCs w:val="28"/>
+        </w:rPr>
+        <w:t>algos</w:t>
+      </w:r>
+      <w:proofErr w:type="spellEnd"/>
+      <w:r>
+        <w:rPr>
+          <w:sz w:val="28"/>
+          <w:szCs w:val="28"/>
+        </w:rPr>
+        <w:t xml:space="preserve">. </w:t>
+      </w:r>
+    </w:p>
+    <w:p>
+      <w:pPr>
+        <w:rPr>
+          <w:sz w:val="28"/>
+          <w:szCs w:val="28"/>
+        </w:rPr>
+      </w:pPr>
+    </w:p>
+    <w:p>
+      <w:pPr>
+        <w:rPr>
+          <w:sz w:val="28"/>
+          <w:szCs w:val="28"/>
+        </w:rPr>
+      </w:pPr>
+    </w:p>
+    <w:p>
+      <w:pPr>
+        <w:rPr>
+          <w:sz w:val="28"/>
+          <w:szCs w:val="28"/>
+        </w:rPr>
+      </w:pPr>
+      <w:bookmarkStart w:id="0" w:name="_GoBack"/>
+      <w:bookmarkEnd w:id="0"/>
+    </w:p>
+    <w:p>
+      <w:pPr>
+        <w:rPr>
+          <w:b/>
+          <w:sz w:val="28"/>
+          <w:szCs w:val="28"/>
+        </w:rPr>
+      </w:pPr>
+      <w:r>
+        <w:rPr>
+          <w:b/>
+          <w:sz w:val="28"/>
+          <w:szCs w:val="28"/>
+        </w:rPr>
+        <w:lastRenderedPageBreak/>
+        <w:t>Preliminary design</w:t>
+      </w:r>
+      <w:r>
+        <w:rPr>
+          <w:b/>
+          <w:sz w:val="28"/>
+          <w:szCs w:val="28"/>
+        </w:rPr>
+        <w:t>:</w:t>
+      </w:r>
+    </w:p>
+    <w:p>
+      <w:pPr>
+        <w:rPr>
+          <w:sz w:val="28"/>
+          <w:szCs w:val="28"/>
+        </w:rPr>
+      </w:pPr>
+      <w:r>
+        <w:rPr>
+          <w:sz w:val="28"/>
+          <w:szCs w:val="28"/>
+        </w:rPr>
+        <w:t>As per the design to implement middle ware as MPI to achieve</w:t>
+      </w:r>
+      <w:r>
+        <w:rPr>
+          <w:sz w:val="28"/>
+          <w:szCs w:val="28"/>
+        </w:rPr>
+        <w:t xml:space="preserve"> communication between</w:t>
+      </w:r>
+      <w:r>
+        <w:rPr>
+          <w:sz w:val="28"/>
+          <w:szCs w:val="28"/>
+        </w:rPr>
+        <w:t xml:space="preserve"> queue management system</w:t>
+      </w:r>
+      <w:r>
+        <w:rPr>
+          <w:sz w:val="28"/>
+          <w:szCs w:val="28"/>
+        </w:rPr>
+        <w:t xml:space="preserve"> components.</w:t>
+      </w:r>
+    </w:p>
+    <w:p>
+      <w:pPr>
+        <w:rPr>
+          <w:sz w:val="28"/>
+          <w:szCs w:val="28"/>
+        </w:rPr>
+      </w:pPr>
+      <w:r>
+        <w:rPr>
+          <w:sz w:val="28"/>
+          <w:szCs w:val="28"/>
+        </w:rPr>
+        <w:t xml:space="preserve">We have used open MPI library </w:t>
+      </w:r>
+      <w:r>
+        <w:rPr>
+          <w:sz w:val="28"/>
+          <w:szCs w:val="28"/>
+        </w:rPr>
+        <w:t>to achieve required objective.</w:t>
+      </w:r>
+    </w:p>
+    <w:p>
+      <w:pPr>
+        <w:rPr>
+          <w:b/>
+          <w:sz w:val="28"/>
+          <w:szCs w:val="28"/>
+        </w:rPr>
+      </w:pPr>
+    </w:p>
+    <w:p>
+      <w:pPr>
+        <w:rPr>
+          <w:b/>
+          <w:sz w:val="28"/>
+          <w:szCs w:val="28"/>
+        </w:rPr>
+      </w:pPr>
+    </w:p>
+    <w:p>
+      <w:pPr>
+        <w:rPr>
+          <w:b/>
+          <w:sz w:val="28"/>
+          <w:szCs w:val="28"/>
+        </w:rPr>
+      </w:pPr>
+    </w:p>
+    <w:p>
+      <w:pPr>
+        <w:rPr>
+          <w:b/>
+          <w:sz w:val="28"/>
+          <w:szCs w:val="28"/>
+        </w:rPr>
+      </w:pPr>
+      <w:r>
+        <w:rPr>
+          <w:b/>
+          <w:sz w:val="28"/>
+          <w:szCs w:val="28"/>
+        </w:rPr>
+        <w:t>Actions</w:t>
+      </w:r>
+      <w:r>
+        <w:rPr>
+          <w:b/>
+          <w:sz w:val="28"/>
+          <w:szCs w:val="28"/>
+        </w:rPr>
+        <w:t>:</w:t>
+      </w:r>
+    </w:p>
+    <w:p>
+      <w:pPr>
+        <w:rPr>
+          <w:sz w:val="28"/>
+          <w:szCs w:val="28"/>
+        </w:rPr>
+      </w:pPr>
+      <w:r>
+        <w:rPr>
+          <w:sz w:val="28"/>
+          <w:szCs w:val="28"/>
+        </w:rPr>
+        <w:t xml:space="preserve">Linux </w:t>
+      </w:r>
+      <w:r>
+        <w:rPr>
+          <w:sz w:val="28"/>
+          <w:szCs w:val="28"/>
+        </w:rPr>
+        <w:t>VM</w:t>
+      </w:r>
+      <w:r>
+        <w:rPr>
+          <w:sz w:val="28"/>
+          <w:szCs w:val="28"/>
+        </w:rPr>
+        <w:t xml:space="preserve"> is created where queue management system java interface is on NetBeans having all components kitchen, caller and take order.</w:t>
+      </w:r>
+    </w:p>
+    <w:p>
+      <w:pPr>
+        <w:rPr>
+          <w:sz w:val="28"/>
+          <w:szCs w:val="28"/>
+        </w:rPr>
+      </w:pPr>
+      <w:r>
+        <w:rPr>
+          <w:sz w:val="28"/>
+          <w:szCs w:val="28"/>
+        </w:rPr>
+        <w:t>M</w:t>
+      </w:r>
+      <w:r>
+        <w:rPr>
+          <w:sz w:val="28"/>
+          <w:szCs w:val="28"/>
+        </w:rPr>
+        <w:t>PI</w:t>
       </w:r>
       <w:r>
         <w:rPr>
@@ -76,85 +480,56 @@
           <w:sz w:val="28"/>
           <w:szCs w:val="28"/>
         </w:rPr>
-        <w:t>restaurants, banks and so on, therefore in order to cater these queues in better way a system is required.</w:t>
-      </w:r>
-    </w:p>
-    <w:p>
-      <w:pPr>
-        <w:rPr>
-          <w:sz w:val="28"/>
-          <w:szCs w:val="28"/>
-        </w:rPr>
-      </w:pPr>
-      <w:r>
-        <w:rPr>
-          <w:sz w:val="28"/>
-          <w:szCs w:val="28"/>
-        </w:rPr>
-        <w:t>Such system having capability to reduce time, cost and make better customer service in different situations.</w:t>
-      </w:r>
-    </w:p>
-    <w:p>
-      <w:pPr>
-        <w:rPr>
-          <w:sz w:val="28"/>
-          <w:szCs w:val="28"/>
-        </w:rPr>
-      </w:pPr>
-      <w:r>
-        <w:rPr>
-          <w:sz w:val="28"/>
-          <w:szCs w:val="28"/>
-        </w:rPr>
-        <w:t>Thus, we are going to make queuing system where communication amongst components of queuing system will be MPI based that will be implemented in Java language.</w:t>
-      </w:r>
-    </w:p>
-    <w:p>
-      <w:pPr>
-        <w:rPr>
-          <w:sz w:val="28"/>
-          <w:szCs w:val="28"/>
-        </w:rPr>
-      </w:pPr>
-      <w:r>
-        <w:rPr>
-          <w:sz w:val="28"/>
-          <w:szCs w:val="28"/>
-        </w:rPr>
-        <w:t xml:space="preserve">Further note that such system has already been made using C++ but user interface is yet to complete. So, using JAVA language, we will be designing queuing system for industrial use. </w:t>
-      </w:r>
-    </w:p>
-    <w:p>
-      <w:pPr>
-        <w:rPr>
-          <w:sz w:val="28"/>
-          <w:szCs w:val="28"/>
-        </w:rPr>
-      </w:pPr>
-      <w:r>
-        <w:rPr>
-          <w:sz w:val="28"/>
-          <w:szCs w:val="28"/>
-        </w:rPr>
-        <w:t xml:space="preserve">By using queuing system, customers are satisfied with the turn by turn system and there is no mess up at the counter. Token number will be called and the one with the same token number have an access to the counter for collecting their meal/product. </w:t>
-      </w:r>
-    </w:p>
-    <w:p/>
-    <w:p>
-      <w:pPr>
-        <w:rPr>
-          <w:b/>
-          <w:sz w:val="28"/>
-          <w:szCs w:val="28"/>
-        </w:rPr>
-      </w:pPr>
-      <w:r>
-        <w:rPr>
-          <w:b/>
-          <w:sz w:val="28"/>
-          <w:szCs w:val="28"/>
-        </w:rPr>
-        <w:t>Preliminary design</w:t>
+        <w:t>library is added in same OS and by using this library all components message passing will be achieved.</w:t>
+      </w:r>
+    </w:p>
+    <w:p>
+      <w:pPr>
+        <w:rPr>
+          <w:b/>
+          <w:sz w:val="28"/>
+          <w:szCs w:val="28"/>
+        </w:rPr>
+      </w:pPr>
+      <w:r>
+        <w:rPr>
+          <w:b/>
+          <w:sz w:val="28"/>
+          <w:szCs w:val="28"/>
+        </w:rPr>
+        <w:t xml:space="preserve">To </w:t>
+      </w:r>
+      <w:r>
+        <w:rPr>
+          <w:b/>
+          <w:sz w:val="28"/>
+          <w:szCs w:val="28"/>
+        </w:rPr>
+        <w:t>B</w:t>
+      </w:r>
+      <w:r>
+        <w:rPr>
+          <w:b/>
+          <w:sz w:val="28"/>
+          <w:szCs w:val="28"/>
+        </w:rPr>
+        <w:t xml:space="preserve">e </w:t>
+      </w:r>
+      <w:r>
+        <w:rPr>
+          <w:b/>
+          <w:sz w:val="28"/>
+          <w:szCs w:val="28"/>
+        </w:rPr>
+        <w:t>D</w:t>
+      </w:r>
+      <w:r>
+        <w:rPr>
+          <w:b/>
+          <w:sz w:val="28"/>
+          <w:szCs w:val="28"/>
+        </w:rPr>
+        <w:t>one</w:t>
       </w:r>
       <w:r>
         <w:rPr>
@@ -177,239 +552,6 @@
           <w:sz w:val="28"/>
           <w:szCs w:val="28"/>
         </w:rPr>
-        <w:t>As per the design to implement middle ware as MPI to achieve</w:t>
-      </w:r>
-      <w:r>
-        <w:rPr>
-          <w:sz w:val="28"/>
-          <w:szCs w:val="28"/>
-        </w:rPr>
-        <w:t xml:space="preserve"> communication between</w:t>
-      </w:r>
-      <w:r>
-        <w:rPr>
-          <w:sz w:val="28"/>
-          <w:szCs w:val="28"/>
-        </w:rPr>
-        <w:t xml:space="preserve"> queue management system</w:t>
-      </w:r>
-      <w:r>
-        <w:rPr>
-          <w:sz w:val="28"/>
-          <w:szCs w:val="28"/>
-        </w:rPr>
-        <w:t xml:space="preserve"> components.</w:t>
-      </w:r>
-    </w:p>
-    <w:p>
-      <w:pPr>
-        <w:rPr>
-          <w:sz w:val="28"/>
-          <w:szCs w:val="28"/>
-        </w:rPr>
-      </w:pPr>
-      <w:r>
-        <w:rPr>
-          <w:sz w:val="28"/>
-          <w:szCs w:val="28"/>
-        </w:rPr>
-        <w:t xml:space="preserve">We have used open MPI library </w:t>
-      </w:r>
-      <w:r>
-        <w:rPr>
-          <w:sz w:val="28"/>
-          <w:szCs w:val="28"/>
-        </w:rPr>
-        <w:t>to achieve required objective.</w:t>
-      </w:r>
-    </w:p>
-    <w:p>
-      <w:pPr>
-        <w:rPr>
-          <w:b/>
-          <w:sz w:val="28"/>
-          <w:szCs w:val="28"/>
-        </w:rPr>
-      </w:pPr>
-    </w:p>
-    <w:p>
-      <w:pPr>
-        <w:rPr>
-          <w:b/>
-          <w:sz w:val="28"/>
-          <w:szCs w:val="28"/>
-        </w:rPr>
-      </w:pPr>
-    </w:p>
-    <w:p>
-      <w:pPr>
-        <w:rPr>
-          <w:b/>
-          <w:sz w:val="28"/>
-          <w:szCs w:val="28"/>
-        </w:rPr>
-      </w:pPr>
-    </w:p>
-    <w:p>
-      <w:pPr>
-        <w:rPr>
-          <w:b/>
-          <w:sz w:val="28"/>
-          <w:szCs w:val="28"/>
-        </w:rPr>
-      </w:pPr>
-      <w:r>
-        <w:rPr>
-          <w:b/>
-          <w:sz w:val="28"/>
-          <w:szCs w:val="28"/>
-        </w:rPr>
-        <w:lastRenderedPageBreak/>
-        <w:t>Actions</w:t>
-      </w:r>
-      <w:r>
-        <w:rPr>
-          <w:b/>
-          <w:sz w:val="28"/>
-          <w:szCs w:val="28"/>
-        </w:rPr>
-        <w:t>:</w:t>
-      </w:r>
-    </w:p>
-    <w:p>
-      <w:pPr>
-        <w:rPr>
-          <w:sz w:val="28"/>
-          <w:szCs w:val="28"/>
-        </w:rPr>
-      </w:pPr>
-      <w:r>
-        <w:rPr>
-          <w:sz w:val="28"/>
-          <w:szCs w:val="28"/>
-        </w:rPr>
-        <w:t xml:space="preserve">Linux </w:t>
-      </w:r>
-      <w:r>
-        <w:rPr>
-          <w:sz w:val="28"/>
-          <w:szCs w:val="28"/>
-        </w:rPr>
-        <w:t>VM</w:t>
-      </w:r>
-      <w:r>
-        <w:rPr>
-          <w:sz w:val="28"/>
-          <w:szCs w:val="28"/>
-        </w:rPr>
-        <w:t xml:space="preserve"> is created where queue management system java interface is on NetBeans having all components kitchen, caller and take order.</w:t>
-      </w:r>
-    </w:p>
-    <w:p>
-      <w:pPr>
-        <w:rPr>
-          <w:sz w:val="28"/>
-          <w:szCs w:val="28"/>
-        </w:rPr>
-      </w:pPr>
-      <w:r>
-        <w:rPr>
-          <w:sz w:val="28"/>
-          <w:szCs w:val="28"/>
-        </w:rPr>
-        <w:t>M</w:t>
-      </w:r>
-      <w:r>
-        <w:rPr>
-          <w:sz w:val="28"/>
-          <w:szCs w:val="28"/>
-        </w:rPr>
-        <w:t>PI</w:t>
-      </w:r>
-      <w:r>
-        <w:rPr>
-          <w:sz w:val="28"/>
-          <w:szCs w:val="28"/>
-        </w:rPr>
-        <w:t xml:space="preserve"> </w:t>
-      </w:r>
-      <w:r>
-        <w:rPr>
-          <w:sz w:val="28"/>
-          <w:szCs w:val="28"/>
-        </w:rPr>
-        <w:t>library is added in same OS and by using this library all components message passing will be achieved.</w:t>
-      </w:r>
-    </w:p>
-    <w:p>
-      <w:pPr>
-        <w:rPr>
-          <w:b/>
-          <w:sz w:val="28"/>
-          <w:szCs w:val="28"/>
-        </w:rPr>
-      </w:pPr>
-      <w:r>
-        <w:rPr>
-          <w:b/>
-          <w:sz w:val="28"/>
-          <w:szCs w:val="28"/>
-        </w:rPr>
-        <w:t xml:space="preserve">To </w:t>
-      </w:r>
-      <w:r>
-        <w:rPr>
-          <w:b/>
-          <w:sz w:val="28"/>
-          <w:szCs w:val="28"/>
-        </w:rPr>
-        <w:t>B</w:t>
-      </w:r>
-      <w:r>
-        <w:rPr>
-          <w:b/>
-          <w:sz w:val="28"/>
-          <w:szCs w:val="28"/>
-        </w:rPr>
-        <w:t xml:space="preserve">e </w:t>
-      </w:r>
-      <w:r>
-        <w:rPr>
-          <w:b/>
-          <w:sz w:val="28"/>
-          <w:szCs w:val="28"/>
-        </w:rPr>
-        <w:t>D</w:t>
-      </w:r>
-      <w:r>
-        <w:rPr>
-          <w:b/>
-          <w:sz w:val="28"/>
-          <w:szCs w:val="28"/>
-        </w:rPr>
-        <w:t>one</w:t>
-      </w:r>
-      <w:r>
-        <w:rPr>
-          <w:b/>
-          <w:sz w:val="28"/>
-          <w:szCs w:val="28"/>
-        </w:rPr>
-        <w:t>:</w:t>
-      </w:r>
-    </w:p>
-    <w:p>
-      <w:pPr>
-        <w:rPr>
-          <w:sz w:val="28"/>
-          <w:szCs w:val="28"/>
-        </w:rPr>
-      </w:pPr>
-      <w:r>
-        <w:rPr>
-          <w:sz w:val="28"/>
-          <w:szCs w:val="28"/>
-        </w:rPr>
         <w:t xml:space="preserve">MPI code is under progress including sending and receiving and its ranking and size </w:t>
       </w:r>
       <w:r>
@@ -448,15 +590,7 @@
           <w:sz w:val="28"/>
           <w:szCs w:val="28"/>
         </w:rPr>
-        <w:t>References</w:t>
-      </w:r>
-      <w:r>
-        <w:rPr>
-          <w:b/>
-          <w:sz w:val="28"/>
-          <w:szCs w:val="28"/>
-        </w:rPr>
-        <w:t>:</w:t>
+        <w:t>References:</w:t>
       </w:r>
     </w:p>
     <w:p>
@@ -473,7 +607,7 @@
         </w:rPr>
         <w:t xml:space="preserve">[1] </w:t>
       </w:r>
-      <w:hyperlink r:id="rId4" w:history="1">
+      <w:hyperlink r:id="rId6" w:history="1">
         <w:r>
           <w:rPr>
             <w:sz w:val="28"/>
@@ -497,6 +631,7 @@
         </w:rPr>
         <w:t>[2</w:t>
       </w:r>
+      <w:proofErr w:type="gramStart"/>
       <w:r>
         <w:rPr>
           <w:sz w:val="28"/>
@@ -504,7 +639,8 @@
         </w:rPr>
         <w:t>]</w:t>
       </w:r>
-      <w:hyperlink r:id="rId5" w:history="1">
+      <w:proofErr w:type="gramEnd"/>
+      <w:hyperlink r:id="rId7" w:history="1">
         <w:r>
           <w:rPr>
             <w:sz w:val="28"/>
@@ -542,7 +678,7 @@
         </w:rPr>
         <w:t xml:space="preserve">] </w:t>
       </w:r>
-      <w:hyperlink r:id="rId6" w:history="1">
+      <w:hyperlink r:id="rId8" w:history="1">
         <w:r>
           <w:rPr>
             <w:sz w:val="28"/>
@@ -564,23 +700,7 @@
           <w:sz w:val="28"/>
           <w:szCs w:val="28"/>
         </w:rPr>
-        <w:t>[4]</w:t>
-      </w:r>
-      <w:r>
-        <w:rPr>
-          <w:sz w:val="28"/>
-          <w:szCs w:val="28"/>
-        </w:rPr>
-        <w:t>https://www.youtube.com/watch?v=EfD6A8rFZk&amp;fbclid=IwAR2XEGUm5j1c3wRlXSmK3lPYGmzmx6YcnLCTKw</w:t>
-      </w:r>
-      <w:bookmarkStart w:id="0" w:name="_GoBack"/>
-      <w:bookmarkEnd w:id="0"/>
-      <w:r>
-        <w:rPr>
-          <w:sz w:val="28"/>
-          <w:szCs w:val="28"/>
-        </w:rPr>
-        <w:t>h45UZHTwlMe3ULQwuTNMc</w:t>
+        <w:t>[4]https://www.youtube.com/watch?v=EfD6A8rFZk&amp;fbclid=IwAR2XEGUm5j1c3wRlXSmK3lPYGmzmx6YcnLCTKwh45UZHTwlMe3ULQwuTNMc</w:t>
       </w:r>
     </w:p>
     <w:p>
@@ -646,6 +766,7 @@
       </w:pPr>
     </w:p>
     <w:sectPr>
+      <w:headerReference w:type="default" r:id="rId9"/>
       <w:pgSz w:w="12240" w:h="15840"/>
       <w:pgMar w:top="1440" w:right="1440" w:bottom="1440" w:left="1440" w:header="720" w:footer="720" w:gutter="0"/>
       <w:cols w:space="720"/>
@@ -655,8 +776,72 @@
 </w:document>
 </file>
 
+<file path=word/endnotes.xml><?xml version="1.0" encoding="utf-8"?>
+<w:endnotes xmlns:wpc="http://schemas.microsoft.com/office/word/2010/wordprocessingCanvas" xmlns:mc="http://schemas.openxmlformats.org/markup-compatibility/2006" xmlns:o="urn:schemas-microsoft-com:office:office" xmlns:r="http://schemas.openxmlformats.org/officeDocument/2006/relationships" xmlns:m="http://schemas.openxmlformats.org/officeDocument/2006/math" xmlns:v="urn:schemas-microsoft-com:vml" xmlns:wp14="http://schemas.microsoft.com/office/word/2010/wordprocessingDrawing" xmlns:wp="http://schemas.openxmlformats.org/drawingml/2006/wordprocessingDrawing" xmlns:w10="urn:schemas-microsoft-com:office:word" xmlns:w="http://schemas.openxmlformats.org/wordprocessingml/2006/main" xmlns:w14="http://schemas.microsoft.com/office/word/2010/wordml" xmlns:w15="http://schemas.microsoft.com/office/word/2012/wordml" xmlns:wpg="http://schemas.microsoft.com/office/word/2010/wordprocessingGroup" xmlns:wpi="http://schemas.microsoft.com/office/word/2010/wordprocessingInk" xmlns:wne="http://schemas.microsoft.com/office/word/2006/wordml" xmlns:wps="http://schemas.microsoft.com/office/word/2010/wordprocessingShape" mc:Ignorable="w14 w15 wp14">
+  <w:endnote w:type="separator" w:id="-1">
+    <w:p>
+      <w:pPr>
+        <w:spacing w:after="0" w:line="240" w:lineRule="auto"/>
+      </w:pPr>
+      <w:r>
+        <w:separator/>
+      </w:r>
+    </w:p>
+  </w:endnote>
+  <w:endnote w:type="continuationSeparator" w:id="0">
+    <w:p>
+      <w:pPr>
+        <w:spacing w:after="0" w:line="240" w:lineRule="auto"/>
+      </w:pPr>
+      <w:r>
+        <w:continuationSeparator/>
+      </w:r>
+    </w:p>
+  </w:endnote>
+</w:endnotes>
+</file>
+
+<file path=word/footnotes.xml><?xml version="1.0" encoding="utf-8"?>
+<w:footnotes xmlns:wpc="http://schemas.microsoft.com/office/word/2010/wordprocessingCanvas" xmlns:mc="http://schemas.openxmlformats.org/markup-compatibility/2006" xmlns:o="urn:schemas-microsoft-com:office:office" xmlns:r="http://schemas.openxmlformats.org/officeDocument/2006/relationships" xmlns:m="http://schemas.openxmlformats.org/officeDocument/2006/math" xmlns:v="urn:schemas-microsoft-com:vml" xmlns:wp14="http://schemas.microsoft.com/office/word/2010/wordprocessingDrawing" xmlns:wp="http://schemas.openxmlformats.org/drawingml/2006/wordprocessingDrawing" xmlns:w10="urn:schemas-microsoft-com:office:word" xmlns:w="http://schemas.openxmlformats.org/wordprocessingml/2006/main" xmlns:w14="http://schemas.microsoft.com/office/word/2010/wordml" xmlns:w15="http://schemas.microsoft.com/office/word/2012/wordml" xmlns:wpg="http://schemas.microsoft.com/office/word/2010/wordprocessingGroup" xmlns:wpi="http://schemas.microsoft.com/office/word/2010/wordprocessingInk" xmlns:wne="http://schemas.microsoft.com/office/word/2006/wordml" xmlns:wps="http://schemas.microsoft.com/office/word/2010/wordprocessingShape" mc:Ignorable="w14 w15 wp14">
+  <w:footnote w:type="separator" w:id="-1">
+    <w:p>
+      <w:pPr>
+        <w:spacing w:after="0" w:line="240" w:lineRule="auto"/>
+      </w:pPr>
+      <w:r>
+        <w:separator/>
+      </w:r>
+    </w:p>
+  </w:footnote>
+  <w:footnote w:type="continuationSeparator" w:id="0">
+    <w:p>
+      <w:pPr>
+        <w:spacing w:after="0" w:line="240" w:lineRule="auto"/>
+      </w:pPr>
+      <w:r>
+        <w:continuationSeparator/>
+      </w:r>
+    </w:p>
+  </w:footnote>
+</w:footnotes>
+</file>
+
+<file path=word/header1.xml><?xml version="1.0" encoding="utf-8"?>
+<w:hdr xmlns:wpc="http://schemas.microsoft.com/office/word/2010/wordprocessingCanvas" xmlns:mc="http://schemas.openxmlformats.org/markup-compatibility/2006" xmlns:o="urn:schemas-microsoft-com:office:office" xmlns:r="http://schemas.openxmlformats.org/officeDocument/2006/relationships" xmlns:m="http://schemas.openxmlformats.org/officeDocument/2006/math" xmlns:v="urn:schemas-microsoft-com:vml" xmlns:wp14="http://schemas.microsoft.com/office/word/2010/wordprocessingDrawing" xmlns:wp="http://schemas.openxmlformats.org/drawingml/2006/wordprocessingDrawing" xmlns:w10="urn:schemas-microsoft-com:office:word" xmlns:w="http://schemas.openxmlformats.org/wordprocessingml/2006/main" xmlns:w14="http://schemas.microsoft.com/office/word/2010/wordml" xmlns:w15="http://schemas.microsoft.com/office/word/2012/wordml" xmlns:wpg="http://schemas.microsoft.com/office/word/2010/wordprocessingGroup" xmlns:wpi="http://schemas.microsoft.com/office/word/2010/wordprocessingInk" xmlns:wne="http://schemas.microsoft.com/office/word/2006/wordml" xmlns:wps="http://schemas.microsoft.com/office/word/2010/wordprocessingShape" mc:Ignorable="w14 w15 wp14">
+  <w:p>
+    <w:pPr>
+      <w:pStyle w:val="Header"/>
+      <w:jc w:val="right"/>
+    </w:pPr>
+    <w:r>
+      <w:t>Date: 11-Mar-19</w:t>
+    </w:r>
+  </w:p>
+</w:hdr>
+</file>
+
 <file path=word/styles.xml><?xml version="1.0" encoding="utf-8"?>
-<w:styles xmlns:mc="http://schemas.openxmlformats.org/markup-compatibility/2006" xmlns:r="http://schemas.openxmlformats.org/officeDocument/2006/relationships" xmlns:w="http://schemas.openxmlformats.org/wordprocessingml/2006/main" xmlns:w14="http://schemas.microsoft.com/office/word/2010/wordml" xmlns:w15="http://schemas.microsoft.com/office/word/2012/wordml" xmlns:w16cid="http://schemas.microsoft.com/office/word/2016/wordml/cid" xmlns:w16se="http://schemas.microsoft.com/office/word/2015/wordml/symex" mc:Ignorable="w14 w15 w16se w16cid">
+<w:styles xmlns:mc="http://schemas.openxmlformats.org/markup-compatibility/2006" xmlns:r="http://schemas.openxmlformats.org/officeDocument/2006/relationships" xmlns:w="http://schemas.openxmlformats.org/wordprocessingml/2006/main" xmlns:w14="http://schemas.microsoft.com/office/word/2010/wordml" xmlns:w15="http://schemas.microsoft.com/office/word/2012/wordml" mc:Ignorable="w14 w15">
   <w:docDefaults>
     <w:rPrDefault>
       <w:rPr>
@@ -672,7 +857,7 @@
       </w:pPr>
     </w:pPrDefault>
   </w:docDefaults>
-  <w:latentStyles w:defLockedState="0" w:defUIPriority="99" w:defSemiHidden="0" w:defUnhideWhenUsed="0" w:defQFormat="0" w:count="375">
+  <w:latentStyles w:defLockedState="0" w:defUIPriority="99" w:defSemiHidden="0" w:defUnhideWhenUsed="0" w:defQFormat="0" w:count="371">
     <w:lsdException w:name="Normal" w:uiPriority="0" w:qFormat="1"/>
     <w:lsdException w:name="heading 1" w:uiPriority="9" w:qFormat="1"/>
     <w:lsdException w:name="heading 2" w:semiHidden="1" w:uiPriority="9" w:unhideWhenUsed="1" w:qFormat="1"/>
@@ -1044,10 +1229,6 @@
     <w:lsdException w:name="List Table 5 Dark Accent 6" w:uiPriority="50"/>
     <w:lsdException w:name="List Table 6 Colorful Accent 6" w:uiPriority="51"/>
     <w:lsdException w:name="List Table 7 Colorful Accent 6" w:uiPriority="52"/>
-    <w:lsdException w:name="Mention" w:semiHidden="1" w:unhideWhenUsed="1"/>
-    <w:lsdException w:name="Smart Hyperlink" w:semiHidden="1" w:unhideWhenUsed="1"/>
-    <w:lsdException w:name="Hashtag" w:semiHidden="1" w:unhideWhenUsed="1"/>
-    <w:lsdException w:name="Unresolved Mention" w:semiHidden="1" w:unhideWhenUsed="1"/>
   </w:latentStyles>
   <w:style w:type="paragraph" w:default="1" w:styleId="Normal">
     <w:name w:val="Normal"/>
@@ -1095,7 +1276,7 @@
       <w:u w:val="single"/>
     </w:rPr>
   </w:style>
-  <w:style w:type="character" w:styleId="UnresolvedMention">
+  <w:style w:type="character" w:customStyle="1" w:styleId="UnresolvedMention">
     <w:name w:val="Unresolved Mention"/>
     <w:basedOn w:val="DefaultParagraphFont"/>
     <w:uiPriority w:val="99"/>
@@ -1106,6 +1287,50 @@
       <w:color w:val="605E5C"/>
       <w:shd w:val="clear" w:color="auto" w:fill="E1DFDD"/>
     </w:rPr>
+  </w:style>
+  <w:style w:type="paragraph" w:styleId="Header">
+    <w:name w:val="header"/>
+    <w:basedOn w:val="Normal"/>
+    <w:link w:val="HeaderChar"/>
+    <w:uiPriority w:val="99"/>
+    <w:unhideWhenUsed/>
+    <w:rsid w:val="004E2653"/>
+    <w:pPr>
+      <w:tabs>
+        <w:tab w:val="center" w:pos="4680"/>
+        <w:tab w:val="right" w:pos="9360"/>
+      </w:tabs>
+      <w:spacing w:after="0" w:line="240" w:lineRule="auto"/>
+    </w:pPr>
+  </w:style>
+  <w:style w:type="character" w:customStyle="1" w:styleId="HeaderChar">
+    <w:name w:val="Header Char"/>
+    <w:basedOn w:val="DefaultParagraphFont"/>
+    <w:link w:val="Header"/>
+    <w:uiPriority w:val="99"/>
+    <w:rsid w:val="004E2653"/>
+  </w:style>
+  <w:style w:type="paragraph" w:styleId="Footer">
+    <w:name w:val="footer"/>
+    <w:basedOn w:val="Normal"/>
+    <w:link w:val="FooterChar"/>
+    <w:uiPriority w:val="99"/>
+    <w:unhideWhenUsed/>
+    <w:rsid w:val="004E2653"/>
+    <w:pPr>
+      <w:tabs>
+        <w:tab w:val="center" w:pos="4680"/>
+        <w:tab w:val="right" w:pos="9360"/>
+      </w:tabs>
+      <w:spacing w:after="0" w:line="240" w:lineRule="auto"/>
+    </w:pPr>
+  </w:style>
+  <w:style w:type="character" w:customStyle="1" w:styleId="FooterChar">
+    <w:name w:val="Footer Char"/>
+    <w:basedOn w:val="DefaultParagraphFont"/>
+    <w:link w:val="Footer"/>
+    <w:uiPriority w:val="99"/>
+    <w:rsid w:val="004E2653"/>
   </w:style>
 </w:styles>
 </file>

--- a/Project Interim Submission/Interim Report.docx
+++ b/Project Interim Submission/Interim Report.docx
@@ -177,16 +177,15 @@
           <w:sz w:val="28"/>
           <w:szCs w:val="28"/>
         </w:rPr>
-        <w:t>Such system having capability to reduce time, cost and make better customer service in different situations.</w:t>
-      </w:r>
-    </w:p>
-    <w:p>
-      <w:pPr>
-        <w:rPr>
-          <w:sz w:val="28"/>
-          <w:szCs w:val="28"/>
-        </w:rPr>
-      </w:pPr>
+        <w:t xml:space="preserve">Such system having capability to reduce time, cost and make better customer </w:t>
+      </w:r>
+      <w:r>
+        <w:rPr>
+          <w:sz w:val="28"/>
+          <w:szCs w:val="28"/>
+        </w:rPr>
+        <w:t xml:space="preserve">service in different situations. </w:t>
+      </w:r>
       <w:r>
         <w:rPr>
           <w:sz w:val="28"/>
@@ -207,7 +206,7 @@
           <w:sz w:val="28"/>
           <w:szCs w:val="28"/>
         </w:rPr>
-        <w:t xml:space="preserve">Further note that such system has already been made using C++ but user interface is yet to complete. So, using JAVA language, we will be designing queuing system for industrial use. </w:t>
+        <w:t xml:space="preserve">Moreover, systems has already been present in market with C++ background. programming. So, for enabling it with add on features, we are going to implement the same queuing system with JAVA language as a prototype for commercial use </w:t>
       </w:r>
     </w:p>
     <w:p>
@@ -237,17 +236,15 @@
           <w:sz w:val="28"/>
           <w:szCs w:val="28"/>
         </w:rPr>
-        <w:t xml:space="preserve">Although Socket programming has already been used for achieving the task but now a day working on MPI is due to the benefit that it will ease down the complexities of coding and implementing </w:t>
-      </w:r>
-      <w:proofErr w:type="spellStart"/>
-      <w:r>
-        <w:rPr>
-          <w:sz w:val="28"/>
-          <w:szCs w:val="28"/>
-        </w:rPr>
-        <w:t>algos</w:t>
-      </w:r>
-      <w:proofErr w:type="spellEnd"/>
+        <w:t xml:space="preserve">Although Socket programming has already been used for achieving the task but now a day working on MPI is due to the benefit that it will ease down the complexities </w:t>
+      </w:r>
+      <w:r>
+        <w:rPr>
+          <w:sz w:val="28"/>
+          <w:szCs w:val="28"/>
+        </w:rPr>
+        <w:t>of coding and implementing algorithms</w:t>
+      </w:r>
       <w:r>
         <w:rPr>
           <w:sz w:val="28"/>
@@ -279,8 +276,14 @@
           <w:szCs w:val="28"/>
         </w:rPr>
       </w:pPr>
-      <w:bookmarkStart w:id="0" w:name="_GoBack"/>
-      <w:bookmarkEnd w:id="0"/>
+    </w:p>
+    <w:p>
+      <w:pPr>
+        <w:rPr>
+          <w:sz w:val="28"/>
+          <w:szCs w:val="28"/>
+        </w:rPr>
+      </w:pPr>
     </w:p>
     <w:p>
       <w:pPr>
@@ -334,55 +337,107 @@
           <w:sz w:val="28"/>
           <w:szCs w:val="28"/>
         </w:rPr>
-        <w:t xml:space="preserve"> queue management system</w:t>
-      </w:r>
-      <w:r>
-        <w:rPr>
-          <w:sz w:val="28"/>
-          <w:szCs w:val="28"/>
-        </w:rPr>
-        <w:t xml:space="preserve"> components.</w:t>
-      </w:r>
-    </w:p>
-    <w:p>
-      <w:pPr>
-        <w:rPr>
-          <w:sz w:val="28"/>
-          <w:szCs w:val="28"/>
-        </w:rPr>
-      </w:pPr>
-      <w:r>
-        <w:rPr>
-          <w:sz w:val="28"/>
-          <w:szCs w:val="28"/>
-        </w:rPr>
-        <w:t xml:space="preserve">We have used open MPI library </w:t>
-      </w:r>
-      <w:r>
-        <w:rPr>
-          <w:sz w:val="28"/>
-          <w:szCs w:val="28"/>
-        </w:rPr>
-        <w:t>to achieve required objective.</w:t>
-      </w:r>
-    </w:p>
-    <w:p>
-      <w:pPr>
-        <w:rPr>
-          <w:b/>
-          <w:sz w:val="28"/>
-          <w:szCs w:val="28"/>
-        </w:rPr>
-      </w:pPr>
-    </w:p>
-    <w:p>
-      <w:pPr>
-        <w:rPr>
-          <w:b/>
-          <w:sz w:val="28"/>
-          <w:szCs w:val="28"/>
-        </w:rPr>
-      </w:pPr>
+        <w:t xml:space="preserve"> </w:t>
+      </w:r>
+      <w:r>
+        <w:rPr>
+          <w:sz w:val="28"/>
+          <w:szCs w:val="28"/>
+        </w:rPr>
+        <w:t xml:space="preserve">the </w:t>
+      </w:r>
+      <w:r>
+        <w:rPr>
+          <w:sz w:val="28"/>
+          <w:szCs w:val="28"/>
+        </w:rPr>
+        <w:t>components</w:t>
+      </w:r>
+      <w:r>
+        <w:rPr>
+          <w:sz w:val="28"/>
+          <w:szCs w:val="28"/>
+        </w:rPr>
+        <w:t xml:space="preserve"> of queuing</w:t>
+      </w:r>
+      <w:r>
+        <w:rPr>
+          <w:sz w:val="28"/>
+          <w:szCs w:val="28"/>
+        </w:rPr>
+        <w:t xml:space="preserve"> management system</w:t>
+      </w:r>
+      <w:r>
+        <w:rPr>
+          <w:sz w:val="28"/>
+          <w:szCs w:val="28"/>
+        </w:rPr>
+        <w:t>.</w:t>
+      </w:r>
+    </w:p>
+    <w:p>
+      <w:pPr>
+        <w:rPr>
+          <w:sz w:val="28"/>
+          <w:szCs w:val="28"/>
+        </w:rPr>
+      </w:pPr>
+      <w:r>
+        <w:rPr>
+          <w:sz w:val="28"/>
+          <w:szCs w:val="28"/>
+        </w:rPr>
+        <w:t>We have</w:t>
+      </w:r>
+      <w:r>
+        <w:rPr>
+          <w:sz w:val="28"/>
+          <w:szCs w:val="28"/>
+        </w:rPr>
+        <w:t xml:space="preserve"> been using</w:t>
+      </w:r>
+      <w:r>
+        <w:rPr>
+          <w:sz w:val="28"/>
+          <w:szCs w:val="28"/>
+        </w:rPr>
+        <w:t xml:space="preserve"> open MPI library </w:t>
+      </w:r>
+      <w:r>
+        <w:rPr>
+          <w:sz w:val="28"/>
+          <w:szCs w:val="28"/>
+        </w:rPr>
+        <w:t xml:space="preserve">to achieve </w:t>
+      </w:r>
+      <w:r>
+        <w:rPr>
+          <w:sz w:val="28"/>
+          <w:szCs w:val="28"/>
+        </w:rPr>
+        <w:t xml:space="preserve">the </w:t>
+      </w:r>
+      <w:r>
+        <w:rPr>
+          <w:sz w:val="28"/>
+          <w:szCs w:val="28"/>
+        </w:rPr>
+        <w:t xml:space="preserve">required </w:t>
+      </w:r>
+      <w:r>
+        <w:rPr>
+          <w:sz w:val="28"/>
+          <w:szCs w:val="28"/>
+        </w:rPr>
+        <w:t>task</w:t>
+      </w:r>
+      <w:r>
+        <w:rPr>
+          <w:sz w:val="28"/>
+          <w:szCs w:val="28"/>
+        </w:rPr>
+        <w:t xml:space="preserve">. </w:t>
+      </w:r>
     </w:p>
     <w:p>
       <w:pPr>
@@ -444,7 +499,21 @@
           <w:sz w:val="28"/>
           <w:szCs w:val="28"/>
         </w:rPr>
-        <w:t xml:space="preserve"> is created where queue management system java interface is on NetBeans having all components kitchen, caller and take order.</w:t>
+        <w:t xml:space="preserve"> is</w:t>
+      </w:r>
+      <w:r>
+        <w:rPr>
+          <w:sz w:val="28"/>
+          <w:szCs w:val="28"/>
+        </w:rPr>
+        <w:t xml:space="preserve"> being</w:t>
+      </w:r>
+      <w:r>
+        <w:rPr>
+          <w:sz w:val="28"/>
+          <w:szCs w:val="28"/>
+        </w:rPr>
+        <w:t xml:space="preserve"> created where queue management system java interface is on NetBeans having all components kitchen, caller and take order.</w:t>
       </w:r>
     </w:p>
     <w:p>
@@ -491,6 +560,7 @@
           <w:szCs w:val="28"/>
         </w:rPr>
       </w:pPr>
+      <w:bookmarkStart w:id="0" w:name="_GoBack"/>
       <w:r>
         <w:rPr>
           <w:b/>
@@ -531,6 +601,7 @@
         </w:rPr>
         <w:t>one</w:t>
       </w:r>
+      <w:bookmarkEnd w:id="0"/>
       <w:r>
         <w:rPr>
           <w:b/>
@@ -566,14 +637,70 @@
           <w:sz w:val="28"/>
           <w:szCs w:val="28"/>
         </w:rPr>
-        <w:t>which will be used in communication of all queue management system components kitchen etc.</w:t>
-      </w:r>
-      <w:r>
-        <w:rPr>
-          <w:sz w:val="28"/>
-          <w:szCs w:val="28"/>
-        </w:rPr>
-        <w:t xml:space="preserve"> that will be integrated in java interface code. </w:t>
+        <w:t xml:space="preserve">which will be used </w:t>
+      </w:r>
+      <w:r>
+        <w:rPr>
+          <w:sz w:val="28"/>
+          <w:szCs w:val="28"/>
+        </w:rPr>
+        <w:t xml:space="preserve">for </w:t>
+      </w:r>
+      <w:r>
+        <w:rPr>
+          <w:sz w:val="28"/>
+          <w:szCs w:val="28"/>
+        </w:rPr>
+        <w:t>communicati</w:t>
+      </w:r>
+      <w:r>
+        <w:rPr>
+          <w:sz w:val="28"/>
+          <w:szCs w:val="28"/>
+        </w:rPr>
+        <w:t>ng component of</w:t>
+      </w:r>
+      <w:r>
+        <w:rPr>
+          <w:sz w:val="28"/>
+          <w:szCs w:val="28"/>
+        </w:rPr>
+        <w:t xml:space="preserve"> queue management system </w:t>
+      </w:r>
+      <w:r>
+        <w:rPr>
+          <w:sz w:val="28"/>
+          <w:szCs w:val="28"/>
+        </w:rPr>
+        <w:t xml:space="preserve">like </w:t>
+      </w:r>
+      <w:r>
+        <w:rPr>
+          <w:sz w:val="28"/>
+          <w:szCs w:val="28"/>
+        </w:rPr>
+        <w:t>kitchen</w:t>
+      </w:r>
+      <w:r>
+        <w:rPr>
+          <w:sz w:val="28"/>
+          <w:szCs w:val="28"/>
+        </w:rPr>
+        <w:t>, order placement and</w:t>
+      </w:r>
+      <w:r>
+        <w:rPr>
+          <w:sz w:val="28"/>
+          <w:szCs w:val="28"/>
+        </w:rPr>
+        <w:t xml:space="preserve"> etc.</w:t>
+      </w:r>
+      <w:r>
+        <w:rPr>
+          <w:sz w:val="28"/>
+          <w:szCs w:val="28"/>
+        </w:rPr>
+        <w:t xml:space="preserve"> The whole program will be integrated in Java language.</w:t>
       </w:r>
     </w:p>
     <w:p>
@@ -701,52 +828,6 @@
           <w:szCs w:val="28"/>
         </w:rPr>
         <w:t>[4]https://www.youtube.com/watch?v=EfD6A8rFZk&amp;fbclid=IwAR2XEGUm5j1c3wRlXSmK3lPYGmzmx6YcnLCTKwh45UZHTwlMe3ULQwuTNMc</w:t>
-      </w:r>
-    </w:p>
-    <w:p>
-      <w:pPr>
-        <w:rPr>
-          <w:sz w:val="28"/>
-          <w:szCs w:val="28"/>
-        </w:rPr>
-      </w:pPr>
-    </w:p>
-    <w:p>
-      <w:pPr>
-        <w:rPr>
-          <w:sz w:val="28"/>
-          <w:szCs w:val="28"/>
-        </w:rPr>
-      </w:pPr>
-    </w:p>
-    <w:p>
-      <w:pPr>
-        <w:rPr>
-          <w:sz w:val="28"/>
-          <w:szCs w:val="28"/>
-        </w:rPr>
-      </w:pPr>
-    </w:p>
-    <w:p>
-      <w:pPr>
-        <w:rPr>
-          <w:sz w:val="28"/>
-          <w:szCs w:val="28"/>
-        </w:rPr>
-      </w:pPr>
-      <w:r>
-        <w:rPr>
-          <w:sz w:val="28"/>
-          <w:szCs w:val="28"/>
-        </w:rPr>
-        <w:t xml:space="preserve"> </w:t>
-      </w:r>
-      <w:r>
-        <w:rPr>
-          <w:sz w:val="28"/>
-          <w:szCs w:val="28"/>
-        </w:rPr>
-        <w:tab/>
       </w:r>
     </w:p>
     <w:p>
